--- a/FOREWORDS.docx
+++ b/FOREWORDS.docx
@@ -733,7 +733,120 @@
           <w:sz w:val="28"/>
           <w:szCs w:val="28"/>
         </w:rPr>
-        <w:t xml:space="preserve">This book is a textbook training manual of the training course onsite seminar to train future hedge fund managers. Each Fund manager must has a Risk manager who should have at least master in Math or Physics, preferablly a </w:t>
+        <w:t xml:space="preserve">This book is not a </w:t>
+      </w:r>
+      <w:r>
+        <w:rPr>
+          <w:sz w:val="28"/>
+          <w:szCs w:val="28"/>
+        </w:rPr>
+        <w:t xml:space="preserve">piece of </w:t>
+      </w:r>
+      <w:r>
+        <w:rPr>
+          <w:sz w:val="28"/>
+          <w:szCs w:val="28"/>
+        </w:rPr>
+        <w:t>literary work. It’s a technical booklet. It’s a trading training manual. It was written to help you, as future fund managers, to utilize some of your money and mostly others’ funds to generate consistent profits over and over using our simple yet powerful trading philosophy and strategy.</w:t>
+      </w:r>
+    </w:p>
+    <w:p>
+      <w:pPr>
+        <w:rPr>
+          <w:sz w:val="28"/>
+          <w:szCs w:val="28"/>
+        </w:rPr>
+      </w:pPr>
+      <w:r>
+        <w:rPr>
+          <w:sz w:val="28"/>
+          <w:szCs w:val="28"/>
+        </w:rPr>
+        <w:t>This book</w:t>
+      </w:r>
+      <w:r>
+        <w:rPr>
+          <w:sz w:val="28"/>
+          <w:szCs w:val="28"/>
+        </w:rPr>
+        <w:t>let</w:t>
+      </w:r>
+      <w:r>
+        <w:rPr>
+          <w:sz w:val="28"/>
+          <w:szCs w:val="28"/>
+        </w:rPr>
+        <w:t xml:space="preserve"> </w:t>
+      </w:r>
+      <w:r>
+        <w:rPr>
+          <w:sz w:val="28"/>
+          <w:szCs w:val="28"/>
+        </w:rPr>
+        <w:t xml:space="preserve">is one of the </w:t>
+      </w:r>
+      <w:r>
+        <w:rPr>
+          <w:sz w:val="28"/>
+          <w:szCs w:val="28"/>
+        </w:rPr>
+        <w:t xml:space="preserve">textbook training manual </w:t>
+      </w:r>
+      <w:r>
+        <w:rPr>
+          <w:sz w:val="28"/>
+          <w:szCs w:val="28"/>
+        </w:rPr>
+        <w:t>for</w:t>
+      </w:r>
+      <w:r>
+        <w:rPr>
+          <w:sz w:val="28"/>
+          <w:szCs w:val="28"/>
+        </w:rPr>
+        <w:t xml:space="preserve"> the </w:t>
+      </w:r>
+      <w:r>
+        <w:rPr>
+          <w:sz w:val="28"/>
+          <w:szCs w:val="28"/>
+        </w:rPr>
+        <w:t xml:space="preserve">onsite </w:t>
+      </w:r>
+      <w:r>
+        <w:rPr>
+          <w:sz w:val="28"/>
+          <w:szCs w:val="28"/>
+        </w:rPr>
+        <w:t xml:space="preserve">training course </w:t>
+      </w:r>
+      <w:r>
+        <w:rPr>
+          <w:sz w:val="28"/>
+          <w:szCs w:val="28"/>
+        </w:rPr>
+        <w:t>which was designed to</w:t>
+      </w:r>
+      <w:r>
+        <w:rPr>
+          <w:sz w:val="28"/>
+          <w:szCs w:val="28"/>
+        </w:rPr>
+        <w:t xml:space="preserve"> train future hedge fund managers. Each Fund manager must has a Risk manager who should have at least master in Math</w:t>
+      </w:r>
+      <w:r>
+        <w:rPr>
+          <w:sz w:val="28"/>
+          <w:szCs w:val="28"/>
+        </w:rPr>
+        <w:t>s</w:t>
+      </w:r>
+      <w:r>
+        <w:rPr>
+          <w:sz w:val="28"/>
+          <w:szCs w:val="28"/>
+        </w:rPr>
+        <w:t xml:space="preserve"> or Physics, preferablly a </w:t>
       </w:r>
       <w:r>
         <w:rPr>
@@ -989,7 +1102,15 @@
           <w:sz w:val="28"/>
           <w:szCs w:val="28"/>
         </w:rPr>
-        <w:t>Financial market operates by the Greed-Fear(Panic) game model.  Because of greed, most retail traders buy when a certain instrument price is uptrend. Out of Fear losing money, they get panic and they liquidate their losing positions when its price drops. Well, we hedge-fund manager will pretty much do the opposite: When short-term price drops, we enter long positions. When the price break the previous high-level, we cash out for profits. Then we wait the for market to retraces down again, so that we can repeat the cycle.</w:t>
+        <w:t xml:space="preserve">Financial market operates by the Greed-Fear(Panic) game model.  Because of greed, most retail traders buy when a certain instrument price is uptrend. Out of Fear losing money, they get panic and they liquidate their losing positions when </w:t>
+      </w:r>
+      <w:r>
+        <w:rPr>
+          <w:sz w:val="28"/>
+          <w:szCs w:val="28"/>
+        </w:rPr>
+        <w:lastRenderedPageBreak/>
+        <w:t>its price drops. Well, we hedge-fund manager will pretty much do the opposite: When short-term price drops, we enter long positions. When the price break the previous high-level, we cash out for profits. Then we wait the for market to retraces down again, so that we can repeat the cycle.</w:t>
       </w:r>
     </w:p>
     <w:p>
@@ -1181,6 +1302,7 @@
           <w:sz w:val="28"/>
           <w:szCs w:val="28"/>
         </w:rPr>
+        <w:lastRenderedPageBreak/>
         <w:t>As Fund Managers, we do not trade manually. All tradings are automated via A.I Trading Robots. All risk management and loss mitigation are also performed by Trading Robots. Seminar attendents will have access to our tools. Members will be licensed to limited use of the tools.</w:t>
       </w:r>
     </w:p>
@@ -1472,178 +1594,178 @@
           <w:sz w:val="28"/>
           <w:szCs w:val="28"/>
         </w:rPr>
+        <w:t xml:space="preserve">All currencies inflate. Now, we trade gold against the US Dollars.  It’s quite safe to make a second general assumption that: in the long run, as the USD loses its purchasing power, gold price will get even higher. Especially now when the FED is printing and pumping credits (trillions of Dollars) into the US economy to combat the COVID-19, in the long-run, </w:t>
+      </w:r>
+      <w:r>
+        <w:rPr>
+          <w:sz w:val="28"/>
+          <w:szCs w:val="28"/>
+        </w:rPr>
+        <w:t>when</w:t>
+      </w:r>
+      <w:r>
+        <w:rPr>
+          <w:sz w:val="28"/>
+          <w:szCs w:val="28"/>
+        </w:rPr>
+        <w:t xml:space="preserve"> speculators/traders come back to their senses, gold will most definitely get higher.</w:t>
+      </w:r>
+    </w:p>
+    <w:p>
+      <w:pPr>
+        <w:rPr>
+          <w:sz w:val="28"/>
+          <w:szCs w:val="28"/>
+        </w:rPr>
+      </w:pPr>
+      <w:r>
+        <w:rPr>
+          <w:sz w:val="28"/>
+          <w:szCs w:val="28"/>
+        </w:rPr>
+        <w:t>In this economic cycle, we can almost certain that in the long run, gold price will definitely rise higher as the USD are inflating drastically. With that in mind, you should long gold right after evey sharp drops</w:t>
+      </w:r>
+      <w:r>
+        <w:rPr>
+          <w:sz w:val="28"/>
+          <w:szCs w:val="28"/>
+        </w:rPr>
+        <w:t>, of course, using TRENDING-COST-AVERAGE. This strategy in essence means that, if gold is trending up, no matter how sharp its price drops, and you are longing using cost-average, the market can only move against you so much, which means, after the market corrects and retraces, it will swing up higher.</w:t>
+      </w:r>
+    </w:p>
+    <w:p>
+      <w:pPr>
+        <w:rPr>
+          <w:sz w:val="28"/>
+          <w:szCs w:val="28"/>
+        </w:rPr>
+      </w:pPr>
+      <w:r>
+        <w:rPr>
+          <w:sz w:val="28"/>
+          <w:szCs w:val="28"/>
+        </w:rPr>
+        <w:t>If you have proper account equity and the A.I. automated trading system which we will provide to our members, you have no choice but come out being a winner almost everytime.</w:t>
+      </w:r>
+    </w:p>
+    <w:p>
+      <w:pPr>
+        <w:rPr>
+          <w:sz w:val="28"/>
+          <w:szCs w:val="28"/>
+        </w:rPr>
+      </w:pPr>
+    </w:p>
+    <w:p>
+      <w:pPr>
+        <w:rPr>
+          <w:b/>
+          <w:bCs/>
+          <w:sz w:val="28"/>
+          <w:szCs w:val="28"/>
+        </w:rPr>
+      </w:pPr>
+      <w:r>
+        <w:rPr>
+          <w:b/>
+          <w:bCs/>
+          <w:sz w:val="28"/>
+          <w:szCs w:val="28"/>
+        </w:rPr>
+        <w:t>THE CONFIDENCE</w:t>
+      </w:r>
+    </w:p>
+    <w:p>
+      <w:pPr>
+        <w:rPr>
+          <w:sz w:val="28"/>
+          <w:szCs w:val="28"/>
+        </w:rPr>
+      </w:pPr>
+      <w:r>
+        <w:rPr>
+          <w:sz w:val="28"/>
+          <w:szCs w:val="28"/>
+        </w:rPr>
+        <w:t xml:space="preserve">As a Fund manager, if you were able to spot a major trend, be extremely confident when performing collective trade operations without hesitation. Of course, you need to check with your Risk manager on </w:t>
+      </w:r>
+      <w:r>
+        <w:rPr>
+          <w:sz w:val="28"/>
+          <w:szCs w:val="28"/>
+        </w:rPr>
+        <w:t>a</w:t>
+      </w:r>
+      <w:r>
+        <w:rPr>
+          <w:sz w:val="28"/>
+          <w:szCs w:val="28"/>
+        </w:rPr>
+        <w:t xml:space="preserve"> regular basis to make sure you don’t overlook any emotional or mental blind spots. Checking with your Risk manager will also help you to redefine better entry point</w:t>
+      </w:r>
+      <w:r>
+        <w:rPr>
+          <w:sz w:val="28"/>
+          <w:szCs w:val="28"/>
+        </w:rPr>
+        <w:t>s</w:t>
+      </w:r>
+      <w:r>
+        <w:rPr>
+          <w:sz w:val="28"/>
+          <w:szCs w:val="28"/>
+        </w:rPr>
+        <w:t xml:space="preserve"> to reduce risk and optimize profits. </w:t>
+      </w:r>
+    </w:p>
+    <w:p/>
+    <w:p>
+      <w:pPr>
+        <w:rPr>
+          <w:b/>
+          <w:bCs/>
+          <w:sz w:val="28"/>
+          <w:szCs w:val="28"/>
+        </w:rPr>
+      </w:pPr>
+      <w:r>
+        <w:rPr>
+          <w:b/>
+          <w:bCs/>
+          <w:sz w:val="28"/>
+          <w:szCs w:val="28"/>
+        </w:rPr>
+        <w:t>SUBLIMINAL MESSAGE</w:t>
+      </w:r>
+    </w:p>
+    <w:p>
+      <w:pPr>
+        <w:rPr>
+          <w:sz w:val="28"/>
+          <w:szCs w:val="28"/>
+        </w:rPr>
+      </w:pPr>
+      <w:r>
+        <w:rPr>
+          <w:sz w:val="28"/>
+          <w:szCs w:val="28"/>
+        </w:rPr>
+        <w:t xml:space="preserve">After mastering our philosophy and practices, you can sum up your trading skills into two words: MONEY MANAGEMENT. </w:t>
+      </w:r>
+    </w:p>
+    <w:p>
+      <w:pPr>
+        <w:rPr>
+          <w:sz w:val="28"/>
+          <w:szCs w:val="28"/>
+        </w:rPr>
+      </w:pPr>
+      <w:r>
+        <w:rPr>
+          <w:sz w:val="28"/>
+          <w:szCs w:val="28"/>
+        </w:rPr>
         <w:lastRenderedPageBreak/>
-        <w:t xml:space="preserve">All currencies inflate. Now, we trade gold against the US Dollars.  It’s quite safe to make a second general assumption that: in the long run, as the USD loses its purchasing power, gold price will get even higher. Especially now when the FED is printing and pumping credits (trillions of Dollars) into the US economy to combat the COVID-19, in the long-run, </w:t>
-      </w:r>
-      <w:r>
-        <w:rPr>
-          <w:sz w:val="28"/>
-          <w:szCs w:val="28"/>
-        </w:rPr>
-        <w:t>when</w:t>
-      </w:r>
-      <w:r>
-        <w:rPr>
-          <w:sz w:val="28"/>
-          <w:szCs w:val="28"/>
-        </w:rPr>
-        <w:t xml:space="preserve"> speculators/traders come back to their senses, gold will most definitely get higher.</w:t>
-      </w:r>
-    </w:p>
-    <w:p>
-      <w:pPr>
-        <w:rPr>
-          <w:sz w:val="28"/>
-          <w:szCs w:val="28"/>
-        </w:rPr>
-      </w:pPr>
-      <w:r>
-        <w:rPr>
-          <w:sz w:val="28"/>
-          <w:szCs w:val="28"/>
-        </w:rPr>
-        <w:t>In this economic cycle, we can almost certain that in the long run, gold price will definitely rise higher as the USD are inflating drastically. With that in mind, you should long gold right after evey sharp drops</w:t>
-      </w:r>
-      <w:r>
-        <w:rPr>
-          <w:sz w:val="28"/>
-          <w:szCs w:val="28"/>
-        </w:rPr>
-        <w:t>, of course, using TRENDING-COST-AVERAGE. This strategy in essence means that, if gold is trending up, no matter how sharp its price drops, and you are longing using cost-average, the market can only move against you so much, which means, after the market corrects and retraces, it will swing up higher.</w:t>
-      </w:r>
-    </w:p>
-    <w:p>
-      <w:pPr>
-        <w:rPr>
-          <w:sz w:val="28"/>
-          <w:szCs w:val="28"/>
-        </w:rPr>
-      </w:pPr>
-      <w:r>
-        <w:rPr>
-          <w:sz w:val="28"/>
-          <w:szCs w:val="28"/>
-        </w:rPr>
-        <w:t>If you have proper account equity and the A.I. automated trading system which we will provide to our members, you have no choice but come out being a winner almost everytime.</w:t>
-      </w:r>
-    </w:p>
-    <w:p>
-      <w:pPr>
-        <w:rPr>
-          <w:sz w:val="28"/>
-          <w:szCs w:val="28"/>
-        </w:rPr>
-      </w:pPr>
-    </w:p>
-    <w:p>
-      <w:pPr>
-        <w:rPr>
-          <w:b/>
-          <w:bCs/>
-          <w:sz w:val="28"/>
-          <w:szCs w:val="28"/>
-        </w:rPr>
-      </w:pPr>
-      <w:r>
-        <w:rPr>
-          <w:b/>
-          <w:bCs/>
-          <w:sz w:val="28"/>
-          <w:szCs w:val="28"/>
-        </w:rPr>
-        <w:t>THE CONFIDENCE</w:t>
-      </w:r>
-    </w:p>
-    <w:p>
-      <w:pPr>
-        <w:rPr>
-          <w:sz w:val="28"/>
-          <w:szCs w:val="28"/>
-        </w:rPr>
-      </w:pPr>
-      <w:r>
-        <w:rPr>
-          <w:sz w:val="28"/>
-          <w:szCs w:val="28"/>
-        </w:rPr>
-        <w:t xml:space="preserve">As a Fund manager, if you were able to spot a major trend, be extremely confident when performing collective trade operations without hesitation. Of course, you need to check with your Risk manager on </w:t>
-      </w:r>
-      <w:r>
-        <w:rPr>
-          <w:sz w:val="28"/>
-          <w:szCs w:val="28"/>
-        </w:rPr>
-        <w:t>a</w:t>
-      </w:r>
-      <w:r>
-        <w:rPr>
-          <w:sz w:val="28"/>
-          <w:szCs w:val="28"/>
-        </w:rPr>
-        <w:t xml:space="preserve"> regular basis to make sure you don’t overlook any emotional or mental blind spots. Checking with your Risk manager will also help you to redefine better entry point</w:t>
-      </w:r>
-      <w:r>
-        <w:rPr>
-          <w:sz w:val="28"/>
-          <w:szCs w:val="28"/>
-        </w:rPr>
-        <w:t>s</w:t>
-      </w:r>
-      <w:r>
-        <w:rPr>
-          <w:sz w:val="28"/>
-          <w:szCs w:val="28"/>
-        </w:rPr>
-        <w:t xml:space="preserve"> to reduce risk and optimize profits. </w:t>
-      </w:r>
-    </w:p>
-    <w:p/>
-    <w:p>
-      <w:pPr>
-        <w:rPr>
-          <w:b/>
-          <w:bCs/>
-          <w:sz w:val="28"/>
-          <w:szCs w:val="28"/>
-        </w:rPr>
-      </w:pPr>
-      <w:r>
-        <w:rPr>
-          <w:b/>
-          <w:bCs/>
-          <w:sz w:val="28"/>
-          <w:szCs w:val="28"/>
-        </w:rPr>
-        <w:t>SUBLIMINAL MESSAGE</w:t>
-      </w:r>
-    </w:p>
-    <w:p>
-      <w:pPr>
-        <w:rPr>
-          <w:sz w:val="28"/>
-          <w:szCs w:val="28"/>
-        </w:rPr>
-      </w:pPr>
-      <w:r>
-        <w:rPr>
-          <w:sz w:val="28"/>
-          <w:szCs w:val="28"/>
-        </w:rPr>
-        <w:t xml:space="preserve">After mastering our philosophy and practices, you can sum up your trading skills into two words: MONEY MANAGEMENT. </w:t>
-      </w:r>
-    </w:p>
-    <w:p>
-      <w:pPr>
-        <w:rPr>
-          <w:sz w:val="28"/>
-          <w:szCs w:val="28"/>
-        </w:rPr>
-      </w:pPr>
-      <w:r>
-        <w:rPr>
-          <w:sz w:val="28"/>
-          <w:szCs w:val="28"/>
-        </w:rPr>
         <w:t>Yes! Money management is everything. Once you’ve mastered money management, fund-raising is easy. Extra cashes will inadvertantly flow to you from every. Enjoy the experience.</w:t>
       </w:r>
     </w:p>
